--- a/target/AML KYC - Outils de pilotage 20180221.docx
+++ b/target/AML KYC - Outils de pilotage 20180221.docx
@@ -3514,16 +3514,16 @@
         <w:t xml:space="preserve">Los equipos AML KYC de CACEIS Luxembourg </w:t>
       </w:r>
       <w:r>
-        <w:t xml:space="preserve">están asegurados, gracias a</w:t>
+        <w:t xml:space="preserve">aseguran, gracias a</w:t>
       </w:r>
       <w:r>
         <w:t xml:space="preserve"> la recopilación y el </w:t>
       </w:r>
       <w:r>
-        <w:t xml:space="preserve">análisis de datos y documentos </w:t>
-      </w:r>
-      <w:r>
-        <w:t xml:space="preserve">sobre el respeto de las legislaciones </w:t>
+        <w:t xml:space="preserve">análisis de datos y documentos, </w:t>
+      </w:r>
+      <w:r>
+        <w:t xml:space="preserve">el respeto de las legislaciones </w:t>
       </w:r>
       <w:r>
         <w:t xml:space="preserve">que combaten el blanqueo</w:t>
@@ -3543,7 +3543,7 @@
         <w:t xml:space="preserve">(Base Clients Tiers)</w:t>
       </w:r>
       <w:r>
-        <w:t xml:space="preserve">, utilizadas por todas las entidades de CACEIS. Los documentos recopilados son "codificados" (introducidos en la base de información), escaneados (luego almacenados en GED)</w:t>
+        <w:t xml:space="preserve">, utilizadas por todas las entidades de CACEIS. Los documentos recopilados son "codificados" (introducidos en la base de información), escaneados (luego guardados en GED)</w:t>
       </w:r>
       <w:r>
         <w:t xml:space="preserve"> y almacenados físicamente mientras que la reglamentación lo imponga.</w:t>
@@ -3561,7 +3561,7 @@
     </w:p>
     <w:p>
       <w:r>
-        <w:t xml:space="preserve">Para poder controlar la actividad del equipo AML KYC, los jefes del equipo operan como demandantes de herramientas que produzcan indicadores sobre la calidad de la información introducida, su coherencia, completitud, y además la carga de trabajo asociada a la alimentación y el mantenimiento de la base de datos. </w:t>
+        <w:t xml:space="preserve">Para poder controlar la eficiencia del equipo AML KYC, los jefes de equipo exigen herramientas que produzcan indicadores sobre la calidad de la información introducida, su coherencia, completitud, y además la carga de trabajo asociada al almacenamiento y el mantenimiento de la base de datos. </w:t>
       </w:r>
     </w:p>
     <w:p>
@@ -3615,13 +3615,13 @@
         </w:numPr>
       </w:pPr>
       <w:r>
-        <w:t xml:space="preserve">Clientes de otras actividades (mantenimiento de cuentas, valorizaciones, etc.), considerados como clientes del </w:t>
+        <w:t xml:space="preserve">Clientes de otras actividades (mantenimiento de cuentas, valorizaciones, etc.), considerados como clientes de </w:t>
       </w:r>
       <w:r>
         <w:t xml:space="preserve">"B</w:t>
       </w:r>
       <w:r>
-        <w:t xml:space="preserve">anco"</w:t>
+        <w:t xml:space="preserve">anco".</w:t>
       </w:r>
     </w:p>
     <w:p>
@@ -3788,7 +3788,7 @@
         <w:sym w:font="Wingdings" w:char="F08C"/>
       </w:r>
       <w:r>
-        <w:t xml:space="preserve"> :E</w:t>
+        <w:t xml:space="preserve"> : E</w:t>
       </w:r>
       <w:r>
         <w:t xml:space="preserve">xportación de BCT (mainframe) hacia el depósito de datos Sideral (invariable)</w:t>
@@ -3870,7 +3870,7 @@
         <w:sym w:font="Wingdings" w:char="F090"/>
       </w:r>
       <w:r>
-        <w:t xml:space="preserve"> :Las herramientas de control </w:t>
+        <w:t xml:space="preserve"> : Las herramientas de control </w:t>
       </w:r>
       <w:r>
         <w:t xml:space="preserve">en formato Excel </w:t>
@@ -4357,7 +4357,7 @@
       </w:r>
       <w:proofErr w:type="spellEnd"/>
       <w:r>
-        <w:t xml:space="preserve"> está presente en todas las tablas. Campo </w:t>
+        <w:t xml:space="preserve"> está presente en todas las tablas. Es un campo </w:t>
       </w:r>
       <w:proofErr w:type="spellStart"/>
       <w:r>
@@ -6161,28 +6161,11 @@
     <w:p/>
     <w:p>
       <w:r>
-        <w:t xml:space="preserve">Le champ </w:t>
-      </w:r>
-      <w:proofErr w:type="spellStart"/>
-      <w:r>
-        <w:rPr>
-          <w:rFonts w:ascii="Calibri" w:eastAsia="Times New Roman" w:hAnsi="Calibri" w:cs="Calibri"/>
-          <w:color w:val="000000"/>
-          <w:lang w:eastAsia="fr-FR"/>
-        </w:rPr>
-        <w:t xml:space="preserve">db_extractdate</w:t>
+        <w:t xml:space="preserve">Campo </w:t>
       </w:r>
       <w:proofErr w:type="spellEnd"/>
       <w:r>
-        <w:t xml:space="preserve"> un champ </w:t>
-      </w:r>
-      <w:proofErr w:type="spellStart"/>
-      <w:r>
-        <w:t xml:space="preserve">datetime</w:t>
-      </w:r>
-      <w:proofErr w:type="spellEnd"/>
-      <w:r>
-        <w:t xml:space="preserve"> permettant de préciser la date et le jour où l'extraction a été réalisée. Les extractions étant quotidiennes, l'heure est nécessaire pour gérer les cas de reprises produisant plusieurs exports au cours d'une même journée.</w:t>
+        <w:t xml:space="preserve">datetime&lt;t4/&gt; que permite determinar con precisión la fecha y el día en que se realizó la extracción. Para las extracciones que se realizan cotidianamente, es importante saber la hora para poder administrar los casos que producen varias exportaciones en la misma jornada.</w:t>
       </w:r>
     </w:p>
     <w:p>
@@ -6200,10 +6183,10 @@
         <w:spacing w:after="0"/>
       </w:pPr>
       <w:r>
-        <w:t xml:space="preserve">La liaison entre les tableaux Excel et les bases de données sont réalisées via des chaînes de connexion</w:t>
-      </w:r>
-      <w:r>
-        <w:t xml:space="preserve"> telle que :</w:t>
+        <w:t xml:space="preserve">Gracias a los canales de conexión, se establece la relación entre las tablas en Excel y las bases de datos</w:t>
+      </w:r>
+      <w:r>
+        <w:t xml:space="preserve"> tales como :</w:t>
       </w:r>
     </w:p>
     <w:p>
@@ -6256,13 +6239,13 @@
     </w:p>
     <w:p>
       <w:r>
-        <w:t xml:space="preserve">Deux outils permett</w:t>
-      </w:r>
-      <w:r>
-        <w:t xml:space="preserve">e</w:t>
-      </w:r>
-      <w:r>
-        <w:t xml:space="preserve">nt de gérer ces chaînes</w:t>
+        <w:t xml:space="preserve">Dos herramienta</w:t>
+      </w:r>
+      <w:r>
+        <w:t xml:space="preserve">s</w:t>
+      </w:r>
+      <w:r>
+        <w:t xml:space="preserve"> posibilitan la administración de estos canales</w:t>
       </w:r>
       <w:r>
         <w:t xml:space="preserve"> </w:t>
@@ -6304,7 +6287,7 @@
               <w:rPr>
                 <w:sz w:val="20"/>
               </w:rPr>
-              <w:t xml:space="preserve">Nom</w:t>
+              <w:t xml:space="preserve">Nombre</w:t>
             </w:r>
           </w:p>
         </w:tc>
@@ -6347,7 +6330,7 @@
               <w:rPr>
                 <w:sz w:val="20"/>
               </w:rPr>
-              <w:t xml:space="preserve">Paramètres</w:t>
+              <w:t xml:space="preserve">Parámetros</w:t>
             </w:r>
           </w:p>
         </w:tc>
@@ -6386,7 +6369,7 @@
               <w:rPr>
                 <w:sz w:val="20"/>
               </w:rPr>
-              <w:t xml:space="preserve">Action</w:t>
+              <w:t xml:space="preserve">Acción</w:t>
             </w:r>
           </w:p>
         </w:tc>
@@ -6410,7 +6393,7 @@
               <w:rPr>
                 <w:sz w:val="20"/>
               </w:rPr>
-              <w:t xml:space="preserve">Ajoute un nouvel onglet au fichier Excel</w:t>
+              <w:t xml:space="preserve">Añade una nueva pestaña al archivo Excel</w:t>
             </w:r>
           </w:p>
           <w:p>
@@ -6429,7 +6412,7 @@
               <w:rPr>
                 <w:sz w:val="20"/>
               </w:rPr>
-              <w:t xml:space="preserve">Boucle sur toutes les chaînes de connexion ODBC existantes dans le fichier Excel et identifie la chaîne de connexion et la requête SQL associée</w:t>
+              <w:t xml:space="preserve">Se realiza un boucle a través de todos los canales de conexión de ODBC existentes en el archivo Excel e identifica el canal de conexión y la petición SQL asociada</w:t>
             </w:r>
           </w:p>
           <w:p>
@@ -6448,7 +6431,7 @@
               <w:rPr>
                 <w:sz w:val="20"/>
               </w:rPr>
-              <w:t xml:space="preserve">Ecrit ces informations dans l'onglet préalablement ajouté</w:t>
+              <w:t xml:space="preserve">escriba esta información en la pestaña recientemente creada</w:t>
             </w:r>
           </w:p>
         </w:tc>
@@ -6488,7 +6471,7 @@
               <w:rPr>
                 <w:sz w:val="20"/>
               </w:rPr>
-              <w:t xml:space="preserve">Nom</w:t>
+              <w:t xml:space="preserve">Nombre</w:t>
             </w:r>
           </w:p>
         </w:tc>
@@ -6531,7 +6514,7 @@
               <w:rPr>
                 <w:sz w:val="20"/>
               </w:rPr>
-              <w:t xml:space="preserve">Paramètres</w:t>
+              <w:t xml:space="preserve">Parámetros</w:t>
             </w:r>
           </w:p>
         </w:tc>
@@ -6549,7 +6532,7 @@
               <w:rPr>
                 <w:sz w:val="20"/>
               </w:rPr>
-              <w:t xml:space="preserve">Chaîne de connexion souhaitée</w:t>
+              <w:t xml:space="preserve">Canal de conexión deseado</w:t>
             </w:r>
           </w:p>
         </w:tc>
@@ -6570,7 +6553,7 @@
               <w:rPr>
                 <w:sz w:val="20"/>
               </w:rPr>
-              <w:t xml:space="preserve">Action</w:t>
+              <w:t xml:space="preserve">Acción</w:t>
             </w:r>
           </w:p>
         </w:tc>
@@ -6594,7 +6577,7 @@
               <w:rPr>
                 <w:sz w:val="20"/>
               </w:rPr>
-              <w:t xml:space="preserve">Ajoute un nouvel onglet au fichier Excel</w:t>
+              <w:t xml:space="preserve">Añade una nueva pestaña al archivo Excel</w:t>
             </w:r>
           </w:p>
           <w:p>
@@ -6613,7 +6596,7 @@
               <w:rPr>
                 <w:sz w:val="20"/>
               </w:rPr>
-              <w:t xml:space="preserve">Boucle sur toutes les chaînes de connexion ODBC existantes dans le fichier Excel et identifie la chaîne de connexion et la requête SQL associée</w:t>
+              <w:t xml:space="preserve">Se realiza un boucle a través de todos los canales de conexión de ODBC existentes en el archivo Excel e identifica el canal de conexión y la petición SQL asociada</w:t>
             </w:r>
           </w:p>
           <w:p>
@@ -6632,7 +6615,7 @@
               <w:rPr>
                 <w:sz w:val="20"/>
               </w:rPr>
-              <w:t xml:space="preserve">Remplace la chaîne de connexion existante par celle fournie en paramètre</w:t>
+              <w:t xml:space="preserve">Remplace el canal de conexión existente por el que devuelve el parámetro</w:t>
             </w:r>
           </w:p>
         </w:tc>
@@ -6641,37 +6624,31 @@
     <w:p/>
     <w:p>
       <w:r>
-        <w:t xml:space="preserve">NB : A ce jour, toutes les requêtes utilisent la même chaîne de connexion à l'exception de</w:t>
-      </w:r>
-      <w:r>
-        <w:t xml:space="preserve">s deux</w:t>
-      </w:r>
-      <w:r>
-        <w:t xml:space="preserve"> requête</w:t>
+        <w:t xml:space="preserve">Nota : Hasta ahora, todas las peticiones utilizan el mismo canal de conexión, salvo </w:t>
+      </w:r>
+      <w:r>
+        <w:t xml:space="preserve">dos</w:t>
+      </w:r>
+      <w:r>
+        <w:t xml:space="preserve"> peticione</w:t>
       </w:r>
       <w:r>
         <w:t xml:space="preserve">s</w:t>
       </w:r>
       <w:r>
-        <w:t xml:space="preserve"> qui pointe</w:t>
-      </w:r>
-      <w:r>
-        <w:t xml:space="preserve">nt</w:t>
-      </w:r>
-      <w:r>
-        <w:t xml:space="preserve"> vers le CRM. Lorsque la chaîne de connexion définitive </w:t>
-      </w:r>
-      <w:r>
-        <w:t xml:space="preserve">est</w:t>
-      </w:r>
-      <w:r>
-        <w:t xml:space="preserve"> connue, il convien</w:t>
-      </w:r>
-      <w:r>
-        <w:t xml:space="preserve">t</w:t>
-      </w:r>
-      <w:r>
-        <w:t xml:space="preserve"> donc d'utiliser </w:t>
+        <w:t xml:space="preserve"> que apunta</w:t>
+      </w:r>
+      <w:r>
+        <w:t xml:space="preserve">n</w:t>
+      </w:r>
+      <w:r>
+        <w:t xml:space="preserve"> hacia el CRM. Mientras que el canal de conexión </w:t>
+      </w:r>
+      <w:r>
+        <w:t xml:space="preserve">sea</w:t>
+      </w:r>
+      <w:r>
+        <w:t xml:space="preserve">reconocido, es mejor utilizar </w:t>
       </w:r>
       <w:proofErr w:type="spellStart"/>
       <w:r>
@@ -6683,7 +6660,7 @@
       </w:r>
       <w:proofErr w:type="spellEnd"/>
       <w:r>
-        <w:t xml:space="preserve"> avec la chaîne pointant vers les données BCT puis de modifier manuellement la chaîne pointant vers le CRM.</w:t>
+        <w:t xml:space="preserve"> con el canal apuntando hacia los datos BCT y luego editar manualmente el canal dirigido hacia el CRM. </w:t>
       </w:r>
     </w:p>
     <w:p>
@@ -6711,7 +6688,7 @@
         <w:pStyle w:val="Sansinterligne"/>
       </w:pPr>
       <w:r>
-        <w:t xml:space="preserve">L’outil Excel fonctionne selon la logique générale suivante :</w:t>
+        <w:t xml:space="preserve">La herramienta en Excel funciona siguiendo la lógica siguiente:</w:t>
       </w:r>
     </w:p>
     <w:p>
@@ -7675,7 +7652,7 @@
               <w:rPr>
                 <w:sz w:val="20"/>
               </w:rPr>
-              <w:t xml:space="preserve">Nom</w:t>
+              <w:t xml:space="preserve">Nombre</w:t>
             </w:r>
           </w:p>
         </w:tc>
@@ -7718,7 +7695,7 @@
               <w:rPr>
                 <w:sz w:val="20"/>
               </w:rPr>
-              <w:t xml:space="preserve">Paramètres</w:t>
+              <w:t xml:space="preserve">Parámetros</w:t>
             </w:r>
           </w:p>
         </w:tc>
@@ -7977,7 +7954,7 @@
               <w:rPr>
                 <w:sz w:val="20"/>
               </w:rPr>
-              <w:t xml:space="preserve">Action</w:t>
+              <w:t xml:space="preserve">Acción</w:t>
             </w:r>
           </w:p>
         </w:tc>
@@ -8599,7 +8576,7 @@
                 <w:sz w:val="20"/>
                 <w:szCs w:val="20"/>
               </w:rPr>
-              <w:t xml:space="preserve">Nom</w:t>
+              <w:t xml:space="preserve">Nombre</w:t>
             </w:r>
           </w:p>
         </w:tc>
@@ -8646,7 +8623,7 @@
                 <w:sz w:val="20"/>
                 <w:szCs w:val="20"/>
               </w:rPr>
-              <w:t xml:space="preserve">Paramètres</w:t>
+              <w:t xml:space="preserve">Parámetros</w:t>
             </w:r>
           </w:p>
         </w:tc>
@@ -8927,7 +8904,7 @@
                 <w:sz w:val="20"/>
                 <w:szCs w:val="20"/>
               </w:rPr>
-              <w:t xml:space="preserve">Action</w:t>
+              <w:t xml:space="preserve">Acción</w:t>
             </w:r>
           </w:p>
         </w:tc>
@@ -9135,7 +9112,7 @@
                 <w:sz w:val="20"/>
                 <w:szCs w:val="20"/>
               </w:rPr>
-              <w:t xml:space="preserve">Nom</w:t>
+              <w:t xml:space="preserve">Nombre</w:t>
             </w:r>
           </w:p>
         </w:tc>
@@ -9182,7 +9159,7 @@
                 <w:sz w:val="20"/>
                 <w:szCs w:val="20"/>
               </w:rPr>
-              <w:t xml:space="preserve">Paramètres</w:t>
+              <w:t xml:space="preserve">Parámetros</w:t>
             </w:r>
           </w:p>
         </w:tc>
@@ -9285,7 +9262,7 @@
                 <w:sz w:val="20"/>
                 <w:szCs w:val="20"/>
               </w:rPr>
-              <w:t xml:space="preserve">Action</w:t>
+              <w:t xml:space="preserve">Acción</w:t>
             </w:r>
           </w:p>
         </w:tc>
@@ -9727,7 +9704,7 @@
                 <w:sz w:val="20"/>
                 <w:szCs w:val="20"/>
               </w:rPr>
-              <w:t xml:space="preserve">Nom</w:t>
+              <w:t xml:space="preserve">Nombre</w:t>
             </w:r>
           </w:p>
         </w:tc>
@@ -9774,7 +9751,7 @@
                 <w:sz w:val="20"/>
                 <w:szCs w:val="20"/>
               </w:rPr>
-              <w:t xml:space="preserve">Paramètres</w:t>
+              <w:t xml:space="preserve">Parámetros</w:t>
             </w:r>
           </w:p>
         </w:tc>
@@ -9876,7 +9853,7 @@
                 <w:sz w:val="20"/>
                 <w:szCs w:val="20"/>
               </w:rPr>
-              <w:t xml:space="preserve">Action</w:t>
+              <w:t xml:space="preserve">Acción</w:t>
             </w:r>
           </w:p>
         </w:tc>
@@ -10952,7 +10929,7 @@
               <w:rPr>
                 <w:sz w:val="20"/>
               </w:rPr>
-              <w:t xml:space="preserve">Nom</w:t>
+              <w:t xml:space="preserve">Nombre</w:t>
             </w:r>
           </w:p>
         </w:tc>
@@ -10995,7 +10972,7 @@
               <w:rPr>
                 <w:sz w:val="20"/>
               </w:rPr>
-              <w:t xml:space="preserve">Paramètres</w:t>
+              <w:t xml:space="preserve">Parámetros</w:t>
             </w:r>
           </w:p>
         </w:tc>
@@ -11149,7 +11126,7 @@
               <w:rPr>
                 <w:sz w:val="20"/>
               </w:rPr>
-              <w:t xml:space="preserve">Action</w:t>
+              <w:t xml:space="preserve">Acción</w:t>
             </w:r>
           </w:p>
         </w:tc>
@@ -11296,7 +11273,7 @@
               <w:rPr>
                 <w:sz w:val="20"/>
               </w:rPr>
-              <w:t xml:space="preserve">Nom</w:t>
+              <w:t xml:space="preserve">Nombre</w:t>
             </w:r>
           </w:p>
         </w:tc>
@@ -11340,7 +11317,7 @@
                 <w:sz w:val="20"/>
               </w:rPr>
               <w:lastRenderedPageBreak/>
-              <w:t xml:space="preserve">Paramètres</w:t>
+              <w:t xml:space="preserve">Parámetros</w:t>
             </w:r>
           </w:p>
         </w:tc>
@@ -11462,7 +11439,7 @@
               <w:rPr>
                 <w:sz w:val="20"/>
               </w:rPr>
-              <w:t xml:space="preserve">Action</w:t>
+              <w:t xml:space="preserve">Acción</w:t>
             </w:r>
           </w:p>
         </w:tc>
@@ -11535,7 +11512,7 @@
               <w:rPr>
                 <w:sz w:val="20"/>
               </w:rPr>
-              <w:t xml:space="preserve">Nom</w:t>
+              <w:t xml:space="preserve">Nombre</w:t>
             </w:r>
           </w:p>
         </w:tc>
@@ -11578,7 +11555,7 @@
               <w:rPr>
                 <w:sz w:val="20"/>
               </w:rPr>
-              <w:t xml:space="preserve">Paramètres</w:t>
+              <w:t xml:space="preserve">Parámetros</w:t>
             </w:r>
           </w:p>
         </w:tc>
@@ -11721,7 +11698,7 @@
               <w:rPr>
                 <w:sz w:val="20"/>
               </w:rPr>
-              <w:t xml:space="preserve">Action</w:t>
+              <w:t xml:space="preserve">Acción</w:t>
             </w:r>
           </w:p>
         </w:tc>
@@ -11794,7 +11771,7 @@
               <w:rPr>
                 <w:sz w:val="20"/>
               </w:rPr>
-              <w:t xml:space="preserve">Nom</w:t>
+              <w:t xml:space="preserve">Nombre</w:t>
             </w:r>
           </w:p>
         </w:tc>
@@ -11837,7 +11814,7 @@
               <w:rPr>
                 <w:sz w:val="20"/>
               </w:rPr>
-              <w:t xml:space="preserve">Paramètres</w:t>
+              <w:t xml:space="preserve">Parámetros</w:t>
             </w:r>
           </w:p>
         </w:tc>
@@ -11980,7 +11957,7 @@
               <w:rPr>
                 <w:sz w:val="20"/>
               </w:rPr>
-              <w:t xml:space="preserve">Action</w:t>
+              <w:t xml:space="preserve">Acción</w:t>
             </w:r>
           </w:p>
         </w:tc>
@@ -12053,7 +12030,7 @@
               <w:rPr>
                 <w:sz w:val="20"/>
               </w:rPr>
-              <w:t xml:space="preserve">Nom</w:t>
+              <w:t xml:space="preserve">Nombre</w:t>
             </w:r>
           </w:p>
         </w:tc>
@@ -12096,7 +12073,7 @@
               <w:rPr>
                 <w:sz w:val="20"/>
               </w:rPr>
-              <w:t xml:space="preserve">Paramètres</w:t>
+              <w:t xml:space="preserve">Parámetros</w:t>
             </w:r>
           </w:p>
         </w:tc>
@@ -12239,7 +12216,7 @@
               <w:rPr>
                 <w:sz w:val="20"/>
               </w:rPr>
-              <w:t xml:space="preserve">Action</w:t>
+              <w:t xml:space="preserve">Acción</w:t>
             </w:r>
           </w:p>
         </w:tc>
@@ -12898,7 +12875,7 @@
         <w:sym w:font="Wingdings" w:char="F08C"/>
       </w:r>
       <w:r>
-        <w:t xml:space="preserve"> :E</w:t>
+        <w:t xml:space="preserve"> : E</w:t>
       </w:r>
       <w:r>
         <w:t xml:space="preserve">xportación de BCT (mainframe) hacia el depósito de datos Sideral (invariable)</w:t>
@@ -12979,7 +12956,7 @@
         <w:sym w:font="Wingdings" w:char="F090"/>
       </w:r>
       <w:r>
-        <w:t xml:space="preserve"> :Las herramientas de control </w:t>
+        <w:t xml:space="preserve"> : Las herramientas de control </w:t>
       </w:r>
       <w:r>
         <w:t xml:space="preserve">en formato Excel </w:t>
@@ -13071,7 +13048,7 @@
         <w:spacing w:after="0"/>
       </w:pPr>
       <w:r>
-        <w:t xml:space="preserve">L’outil Excel fonctionne selon la logique générale suivante :</w:t>
+        <w:t xml:space="preserve">La herramienta en Excel funciona siguiendo la lógica siguiente:</w:t>
       </w:r>
     </w:p>
     <w:p>
